--- a/rapport ting/problemformulering.docx
+++ b/rapport ting/problemformulering.docx
@@ -3,7 +3,17 @@
 <w:document xmlns:wpc="http://schemas.microsoft.com/office/word/2010/wordprocessingCanvas" xmlns:cx="http://schemas.microsoft.com/office/drawing/2014/chartex" xmlns:cx1="http://schemas.microsoft.com/office/drawing/2015/9/8/chartex" xmlns:cx2="http://schemas.microsoft.com/office/drawing/2015/10/21/chartex" xmlns:cx3="http://schemas.microsoft.com/office/drawing/2016/5/9/chartex" xmlns:cx4="http://schemas.microsoft.com/office/drawing/2016/5/10/chartex" xmlns:cx5="http://schemas.microsoft.com/office/drawing/2016/5/11/chartex" xmlns:cx6="http://schemas.microsoft.com/office/drawing/2016/5/12/chartex" xmlns:cx7="http://schemas.microsoft.com/office/drawing/2016/5/13/chartex" xmlns:cx8="http://schemas.microsoft.com/office/drawing/2016/5/14/chartex" xmlns:mc="http://schemas.openxmlformats.org/markup-compatibility/2006" xmlns:aink="http://schemas.microsoft.com/office/drawing/2016/ink" xmlns:am3d="http://schemas.microsoft.com/office/drawing/2017/model3d" xmlns:o="urn:schemas-microsoft-com:office:office" xmlns:r="http://schemas.openxmlformats.org/officeDocument/2006/relationships" xmlns:m="http://schemas.openxmlformats.org/officeDocument/2006/math" xmlns:v="urn:schemas-microsoft-com:vml" xmlns:wp14="http://schemas.microsoft.com/office/word/2010/wordprocessingDrawing" xmlns:wp="http://schemas.openxmlformats.org/drawingml/2006/wordprocessingDrawing" xmlns:w10="urn:schemas-microsoft-com:office:word" xmlns:w="http://schemas.openxmlformats.org/wordprocessingml/2006/main" xmlns:w14="http://schemas.microsoft.com/office/word/2010/wordml" xmlns:w15="http://schemas.microsoft.com/office/word/2012/wordml" xmlns:w16cex="http://schemas.microsoft.com/office/word/2018/wordml/cex" xmlns:w16cid="http://schemas.microsoft.com/office/word/2016/wordml/cid" xmlns:w16="http://schemas.microsoft.com/office/word/2018/wordml" xmlns:w16sdtdh="http://schemas.microsoft.com/office/word/2020/wordml/sdtdatahash" xmlns:w16se="http://schemas.microsoft.com/office/word/2015/wordml/symex" xmlns:wpg="http://schemas.microsoft.com/office/word/2010/wordprocessingGroup" xmlns:wpi="http://schemas.microsoft.com/office/word/2010/wordprocessingInk" xmlns:wne="http://schemas.microsoft.com/office/word/2006/wordml" xmlns:wps="http://schemas.microsoft.com/office/word/2010/wordprocessingShape" mc:Ignorable="w14 w15 w16se w16cid w16 w16cex w16sdtdh wp14">
   <w:body>
     <w:p>
-      <w:r>
+      <w:pPr>
+        <w:rPr>
+          <w:b/>
+          <w:bCs/>
+        </w:rPr>
+      </w:pPr>
+      <w:r>
+        <w:rPr>
+          <w:b/>
+          <w:bCs/>
+        </w:rPr>
         <w:t>Hovedspørgsmål:</w:t>
       </w:r>
     </w:p>
@@ -14,7 +24,17 @@
     </w:p>
     <w:p/>
     <w:p>
-      <w:r>
+      <w:pPr>
+        <w:rPr>
+          <w:b/>
+          <w:bCs/>
+        </w:rPr>
+      </w:pPr>
+      <w:r>
+        <w:rPr>
+          <w:b/>
+          <w:bCs/>
+        </w:rPr>
         <w:t>Underspørgsmål:</w:t>
       </w:r>
     </w:p>
@@ -108,13 +128,139 @@
         <w:t>Hvordan har fluidsims relevans inden for computerspilsindustrien?</w:t>
       </w:r>
     </w:p>
+    <w:p>
+      <w:r>
+        <w:t xml:space="preserve">Note: </w:t>
+      </w:r>
+      <w:proofErr w:type="spellStart"/>
+      <w:r>
+        <w:t>fluidsim</w:t>
+      </w:r>
+      <w:proofErr w:type="spellEnd"/>
+      <w:r>
+        <w:t xml:space="preserve"> = simulering af væskedynamik</w:t>
+      </w:r>
+    </w:p>
+    <w:p/>
+    <w:p>
+      <w:pPr>
+        <w:rPr>
+          <w:b/>
+          <w:bCs/>
+        </w:rPr>
+      </w:pPr>
+      <w:r>
+        <w:rPr>
+          <w:b/>
+          <w:bCs/>
+        </w:rPr>
+        <w:t>Opgaveformulering:</w:t>
+      </w:r>
+    </w:p>
+    <w:p>
+      <w:pPr>
+        <w:pStyle w:val="Listeafsnit"/>
+        <w:numPr>
+          <w:ilvl w:val="0"/>
+          <w:numId w:val="1"/>
+        </w:numPr>
+      </w:pPr>
+      <w:r>
+        <w:t>Redegør for væskedynamik og fluidsims</w:t>
+      </w:r>
+      <w:r>
+        <w:t>.</w:t>
+      </w:r>
+    </w:p>
+    <w:p>
+      <w:pPr>
+        <w:pStyle w:val="Listeafsnit"/>
+        <w:numPr>
+          <w:ilvl w:val="0"/>
+          <w:numId w:val="1"/>
+        </w:numPr>
+      </w:pPr>
+      <w:r>
+        <w:t xml:space="preserve">Skriv et program der simulerer væskedynamik </w:t>
+      </w:r>
+      <w:r>
+        <w:t>ved hjælp af flere forskellige metoder og algoritmer.</w:t>
+      </w:r>
+    </w:p>
+    <w:p>
+      <w:pPr>
+        <w:pStyle w:val="Listeafsnit"/>
+        <w:numPr>
+          <w:ilvl w:val="0"/>
+          <w:numId w:val="1"/>
+        </w:numPr>
+      </w:pPr>
+      <w:r>
+        <w:t xml:space="preserve">Opstil et forsøg der tester </w:t>
+      </w:r>
+      <w:r>
+        <w:t>programmets forskellige algoritmer til simulering a</w:t>
+      </w:r>
+      <w:r>
+        <w:t>f væskedynamik i forhold til tid og præcision.</w:t>
+      </w:r>
+    </w:p>
+    <w:p>
+      <w:pPr>
+        <w:pStyle w:val="Listeafsnit"/>
+        <w:numPr>
+          <w:ilvl w:val="0"/>
+          <w:numId w:val="1"/>
+        </w:numPr>
+      </w:pPr>
+      <w:r>
+        <w:t>Analyser data fra forsøget og sammenlign resultater med en tidskompleksitets analyse af algoritmernes implementering.</w:t>
+      </w:r>
+    </w:p>
+    <w:p>
+      <w:pPr>
+        <w:pStyle w:val="Listeafsnit"/>
+        <w:numPr>
+          <w:ilvl w:val="0"/>
+          <w:numId w:val="1"/>
+        </w:numPr>
+      </w:pPr>
+      <w:r>
+        <w:t>Diskuter forsøget</w:t>
+      </w:r>
+      <w:r>
+        <w:t xml:space="preserve"> og programmets </w:t>
+      </w:r>
+      <w:r>
+        <w:t>validitet og hvad resultaterne kan fortælle om brug</w:t>
+      </w:r>
+      <w:r>
+        <w:t>en</w:t>
+      </w:r>
+      <w:r>
+        <w:t xml:space="preserve"> af fluidsims</w:t>
+      </w:r>
+      <w:r>
+        <w:t>.</w:t>
+      </w:r>
+    </w:p>
+    <w:p>
+      <w:pPr>
+        <w:pStyle w:val="Listeafsnit"/>
+        <w:numPr>
+          <w:ilvl w:val="0"/>
+          <w:numId w:val="1"/>
+        </w:numPr>
+      </w:pPr>
+      <w:r>
+        <w:t>Perspektiver til anvendelsen af fluidsims inden for computerspilsindustrien.</w:t>
+      </w:r>
+    </w:p>
     <w:p/>
     <w:p/>
-    <w:p>
-      <w:r>
-        <w:t>Note: fluidsim = simulering af væskedynamik</w:t>
-      </w:r>
-    </w:p>
+    <w:p/>
+    <w:p/>
+    <w:p/>
     <w:sectPr>
       <w:pgSz w:w="11906" w:h="16838"/>
       <w:pgMar w:top="1701" w:right="1134" w:bottom="1701" w:left="1134" w:header="708" w:footer="708" w:gutter="0"/>

--- a/rapport ting/problemformulering.docx
+++ b/rapport ting/problemformulering.docx
@@ -19,7 +19,19 @@
     </w:p>
     <w:p>
       <w:r>
-        <w:t>Hvordan kan et program vise forskellene i simuleringer af væskedynamik samt give indblik i relevante applikationer af simuleringer med forskellige algoritmer.</w:t>
+        <w:t>Hvordan kan et program vise forskellene i simuleringer af væskedynamik</w:t>
+      </w:r>
+      <w:r>
+        <w:t>,</w:t>
+      </w:r>
+      <w:r>
+        <w:t xml:space="preserve"> samt give indblik i relevante applikationer af simuleringer</w:t>
+      </w:r>
+      <w:r>
+        <w:t>,</w:t>
+      </w:r>
+      <w:r>
+        <w:t xml:space="preserve"> med forskellige algoritmer.</w:t>
       </w:r>
     </w:p>
     <w:p/>
@@ -254,6 +266,19 @@
       </w:pPr>
       <w:r>
         <w:t>Perspektiver til anvendelsen af fluidsims inden for computerspilsindustrien.</w:t>
+      </w:r>
+    </w:p>
+    <w:p>
+      <w:r>
+        <w:t xml:space="preserve">Note: </w:t>
+      </w:r>
+      <w:proofErr w:type="spellStart"/>
+      <w:r>
+        <w:t>fluidsim</w:t>
+      </w:r>
+      <w:proofErr w:type="spellEnd"/>
+      <w:r>
+        <w:t xml:space="preserve"> = simulering af væskedynamik</w:t>
       </w:r>
     </w:p>
     <w:p/>
@@ -262,6 +287,8 @@
     <w:p/>
     <w:p/>
     <w:sectPr>
+      <w:headerReference w:type="default" r:id="rId7"/>
+      <w:footerReference w:type="default" r:id="rId8"/>
       <w:pgSz w:w="11906" w:h="16838"/>
       <w:pgMar w:top="1701" w:right="1134" w:bottom="1701" w:left="1134" w:header="708" w:footer="708" w:gutter="0"/>
       <w:cols w:space="708"/>
@@ -269,6 +296,135 @@
     </w:sectPr>
   </w:body>
 </w:document>
+</file>
+
+<file path=word/endnotes.xml><?xml version="1.0" encoding="utf-8"?>
+<w:endnotes xmlns:wpc="http://schemas.microsoft.com/office/word/2010/wordprocessingCanvas" xmlns:cx="http://schemas.microsoft.com/office/drawing/2014/chartex" xmlns:cx1="http://schemas.microsoft.com/office/drawing/2015/9/8/chartex" xmlns:cx2="http://schemas.microsoft.com/office/drawing/2015/10/21/chartex" xmlns:cx3="http://schemas.microsoft.com/office/drawing/2016/5/9/chartex" xmlns:cx4="http://schemas.microsoft.com/office/drawing/2016/5/10/chartex" xmlns:cx5="http://schemas.microsoft.com/office/drawing/2016/5/11/chartex" xmlns:cx6="http://schemas.microsoft.com/office/drawing/2016/5/12/chartex" xmlns:cx7="http://schemas.microsoft.com/office/drawing/2016/5/13/chartex" xmlns:cx8="http://schemas.microsoft.com/office/drawing/2016/5/14/chartex" xmlns:mc="http://schemas.openxmlformats.org/markup-compatibility/2006" xmlns:aink="http://schemas.microsoft.com/office/drawing/2016/ink" xmlns:am3d="http://schemas.microsoft.com/office/drawing/2017/model3d" xmlns:o="urn:schemas-microsoft-com:office:office" xmlns:r="http://schemas.openxmlformats.org/officeDocument/2006/relationships" xmlns:m="http://schemas.openxmlformats.org/officeDocument/2006/math" xmlns:v="urn:schemas-microsoft-com:vml" xmlns:wp14="http://schemas.microsoft.com/office/word/2010/wordprocessingDrawing" xmlns:wp="http://schemas.openxmlformats.org/drawingml/2006/wordprocessingDrawing" xmlns:w10="urn:schemas-microsoft-com:office:word" xmlns:w="http://schemas.openxmlformats.org/wordprocessingml/2006/main" xmlns:w14="http://schemas.microsoft.com/office/word/2010/wordml" xmlns:w15="http://schemas.microsoft.com/office/word/2012/wordml" xmlns:w16cex="http://schemas.microsoft.com/office/word/2018/wordml/cex" xmlns:w16cid="http://schemas.microsoft.com/office/word/2016/wordml/cid" xmlns:w16="http://schemas.microsoft.com/office/word/2018/wordml" xmlns:w16sdtdh="http://schemas.microsoft.com/office/word/2020/wordml/sdtdatahash" xmlns:w16se="http://schemas.microsoft.com/office/word/2015/wordml/symex" xmlns:wpg="http://schemas.microsoft.com/office/word/2010/wordprocessingGroup" xmlns:wpi="http://schemas.microsoft.com/office/word/2010/wordprocessingInk" xmlns:wne="http://schemas.microsoft.com/office/word/2006/wordml" xmlns:wps="http://schemas.microsoft.com/office/word/2010/wordprocessingShape" mc:Ignorable="w14 w15 w16se w16cid w16 w16cex w16sdtdh wp14">
+  <w:endnote w:type="separator" w:id="-1">
+    <w:p>
+      <w:pPr>
+        <w:spacing w:after="0" w:line="240" w:lineRule="auto"/>
+      </w:pPr>
+      <w:r>
+        <w:separator/>
+      </w:r>
+    </w:p>
+  </w:endnote>
+  <w:endnote w:type="continuationSeparator" w:id="0">
+    <w:p>
+      <w:pPr>
+        <w:spacing w:after="0" w:line="240" w:lineRule="auto"/>
+      </w:pPr>
+      <w:r>
+        <w:continuationSeparator/>
+      </w:r>
+    </w:p>
+  </w:endnote>
+</w:endnotes>
+</file>
+
+<file path=word/footer1.xml><?xml version="1.0" encoding="utf-8"?>
+<w:ftr xmlns:wpc="http://schemas.microsoft.com/office/word/2010/wordprocessingCanvas" xmlns:cx="http://schemas.microsoft.com/office/drawing/2014/chartex" xmlns:cx1="http://schemas.microsoft.com/office/drawing/2015/9/8/chartex" xmlns:cx2="http://schemas.microsoft.com/office/drawing/2015/10/21/chartex" xmlns:cx3="http://schemas.microsoft.com/office/drawing/2016/5/9/chartex" xmlns:cx4="http://schemas.microsoft.com/office/drawing/2016/5/10/chartex" xmlns:cx5="http://schemas.microsoft.com/office/drawing/2016/5/11/chartex" xmlns:cx6="http://schemas.microsoft.com/office/drawing/2016/5/12/chartex" xmlns:cx7="http://schemas.microsoft.com/office/drawing/2016/5/13/chartex" xmlns:cx8="http://schemas.microsoft.com/office/drawing/2016/5/14/chartex" xmlns:mc="http://schemas.openxmlformats.org/markup-compatibility/2006" xmlns:aink="http://schemas.microsoft.com/office/drawing/2016/ink" xmlns:am3d="http://schemas.microsoft.com/office/drawing/2017/model3d" xmlns:o="urn:schemas-microsoft-com:office:office" xmlns:r="http://schemas.openxmlformats.org/officeDocument/2006/relationships" xmlns:m="http://schemas.openxmlformats.org/officeDocument/2006/math" xmlns:v="urn:schemas-microsoft-com:vml" xmlns:wp14="http://schemas.microsoft.com/office/word/2010/wordprocessingDrawing" xmlns:wp="http://schemas.openxmlformats.org/drawingml/2006/wordprocessingDrawing" xmlns:w10="urn:schemas-microsoft-com:office:word" xmlns:w="http://schemas.openxmlformats.org/wordprocessingml/2006/main" xmlns:w14="http://schemas.microsoft.com/office/word/2010/wordml" xmlns:w15="http://schemas.microsoft.com/office/word/2012/wordml" xmlns:w16cex="http://schemas.microsoft.com/office/word/2018/wordml/cex" xmlns:w16cid="http://schemas.microsoft.com/office/word/2016/wordml/cid" xmlns:w16="http://schemas.microsoft.com/office/word/2018/wordml" xmlns:w16sdtdh="http://schemas.microsoft.com/office/word/2020/wordml/sdtdatahash" xmlns:w16se="http://schemas.microsoft.com/office/word/2015/wordml/symex" xmlns:wpg="http://schemas.microsoft.com/office/word/2010/wordprocessingGroup" xmlns:wpi="http://schemas.microsoft.com/office/word/2010/wordprocessingInk" xmlns:wne="http://schemas.microsoft.com/office/word/2006/wordml" xmlns:wps="http://schemas.microsoft.com/office/word/2010/wordprocessingShape" mc:Ignorable="w14 w15 w16se w16cid w16 w16cex w16sdtdh wp14">
+  <w:p>
+    <w:pPr>
+      <w:pStyle w:val="Sidefod"/>
+    </w:pPr>
+    <w:r>
+      <w:tab/>
+    </w:r>
+    <w:r>
+      <w:tab/>
+      <w:t>1</w:t>
+    </w:r>
+  </w:p>
+</w:ftr>
+</file>
+
+<file path=word/footnotes.xml><?xml version="1.0" encoding="utf-8"?>
+<w:footnotes xmlns:wpc="http://schemas.microsoft.com/office/word/2010/wordprocessingCanvas" xmlns:cx="http://schemas.microsoft.com/office/drawing/2014/chartex" xmlns:cx1="http://schemas.microsoft.com/office/drawing/2015/9/8/chartex" xmlns:cx2="http://schemas.microsoft.com/office/drawing/2015/10/21/chartex" xmlns:cx3="http://schemas.microsoft.com/office/drawing/2016/5/9/chartex" xmlns:cx4="http://schemas.microsoft.com/office/drawing/2016/5/10/chartex" xmlns:cx5="http://schemas.microsoft.com/office/drawing/2016/5/11/chartex" xmlns:cx6="http://schemas.microsoft.com/office/drawing/2016/5/12/chartex" xmlns:cx7="http://schemas.microsoft.com/office/drawing/2016/5/13/chartex" xmlns:cx8="http://schemas.microsoft.com/office/drawing/2016/5/14/chartex" xmlns:mc="http://schemas.openxmlformats.org/markup-compatibility/2006" xmlns:aink="http://schemas.microsoft.com/office/drawing/2016/ink" xmlns:am3d="http://schemas.microsoft.com/office/drawing/2017/model3d" xmlns:o="urn:schemas-microsoft-com:office:office" xmlns:r="http://schemas.openxmlformats.org/officeDocument/2006/relationships" xmlns:m="http://schemas.openxmlformats.org/officeDocument/2006/math" xmlns:v="urn:schemas-microsoft-com:vml" xmlns:wp14="http://schemas.microsoft.com/office/word/2010/wordprocessingDrawing" xmlns:wp="http://schemas.openxmlformats.org/drawingml/2006/wordprocessingDrawing" xmlns:w10="urn:schemas-microsoft-com:office:word" xmlns:w="http://schemas.openxmlformats.org/wordprocessingml/2006/main" xmlns:w14="http://schemas.microsoft.com/office/word/2010/wordml" xmlns:w15="http://schemas.microsoft.com/office/word/2012/wordml" xmlns:w16cex="http://schemas.microsoft.com/office/word/2018/wordml/cex" xmlns:w16cid="http://schemas.microsoft.com/office/word/2016/wordml/cid" xmlns:w16="http://schemas.microsoft.com/office/word/2018/wordml" xmlns:w16sdtdh="http://schemas.microsoft.com/office/word/2020/wordml/sdtdatahash" xmlns:w16se="http://schemas.microsoft.com/office/word/2015/wordml/symex" xmlns:wpg="http://schemas.microsoft.com/office/word/2010/wordprocessingGroup" xmlns:wpi="http://schemas.microsoft.com/office/word/2010/wordprocessingInk" xmlns:wne="http://schemas.microsoft.com/office/word/2006/wordml" xmlns:wps="http://schemas.microsoft.com/office/word/2010/wordprocessingShape" mc:Ignorable="w14 w15 w16se w16cid w16 w16cex w16sdtdh wp14">
+  <w:footnote w:type="separator" w:id="-1">
+    <w:p>
+      <w:pPr>
+        <w:spacing w:after="0" w:line="240" w:lineRule="auto"/>
+      </w:pPr>
+      <w:r>
+        <w:separator/>
+      </w:r>
+    </w:p>
+  </w:footnote>
+  <w:footnote w:type="continuationSeparator" w:id="0">
+    <w:p>
+      <w:pPr>
+        <w:spacing w:after="0" w:line="240" w:lineRule="auto"/>
+      </w:pPr>
+      <w:r>
+        <w:continuationSeparator/>
+      </w:r>
+    </w:p>
+  </w:footnote>
+</w:footnotes>
+</file>
+
+<file path=word/header1.xml><?xml version="1.0" encoding="utf-8"?>
+<w:hdr xmlns:wpc="http://schemas.microsoft.com/office/word/2010/wordprocessingCanvas" xmlns:cx="http://schemas.microsoft.com/office/drawing/2014/chartex" xmlns:cx1="http://schemas.microsoft.com/office/drawing/2015/9/8/chartex" xmlns:cx2="http://schemas.microsoft.com/office/drawing/2015/10/21/chartex" xmlns:cx3="http://schemas.microsoft.com/office/drawing/2016/5/9/chartex" xmlns:cx4="http://schemas.microsoft.com/office/drawing/2016/5/10/chartex" xmlns:cx5="http://schemas.microsoft.com/office/drawing/2016/5/11/chartex" xmlns:cx6="http://schemas.microsoft.com/office/drawing/2016/5/12/chartex" xmlns:cx7="http://schemas.microsoft.com/office/drawing/2016/5/13/chartex" xmlns:cx8="http://schemas.microsoft.com/office/drawing/2016/5/14/chartex" xmlns:mc="http://schemas.openxmlformats.org/markup-compatibility/2006" xmlns:aink="http://schemas.microsoft.com/office/drawing/2016/ink" xmlns:am3d="http://schemas.microsoft.com/office/drawing/2017/model3d" xmlns:o="urn:schemas-microsoft-com:office:office" xmlns:r="http://schemas.openxmlformats.org/officeDocument/2006/relationships" xmlns:m="http://schemas.openxmlformats.org/officeDocument/2006/math" xmlns:v="urn:schemas-microsoft-com:vml" xmlns:wp14="http://schemas.microsoft.com/office/word/2010/wordprocessingDrawing" xmlns:wp="http://schemas.openxmlformats.org/drawingml/2006/wordprocessingDrawing" xmlns:w10="urn:schemas-microsoft-com:office:word" xmlns:w="http://schemas.openxmlformats.org/wordprocessingml/2006/main" xmlns:w14="http://schemas.microsoft.com/office/word/2010/wordml" xmlns:w15="http://schemas.microsoft.com/office/word/2012/wordml" xmlns:w16cex="http://schemas.microsoft.com/office/word/2018/wordml/cex" xmlns:w16cid="http://schemas.microsoft.com/office/word/2016/wordml/cid" xmlns:w16="http://schemas.microsoft.com/office/word/2018/wordml" xmlns:w16sdtdh="http://schemas.microsoft.com/office/word/2020/wordml/sdtdatahash" xmlns:w16se="http://schemas.microsoft.com/office/word/2015/wordml/symex" xmlns:wpg="http://schemas.microsoft.com/office/word/2010/wordprocessingGroup" xmlns:wpi="http://schemas.microsoft.com/office/word/2010/wordprocessingInk" xmlns:wne="http://schemas.microsoft.com/office/word/2006/wordml" xmlns:wps="http://schemas.microsoft.com/office/word/2010/wordprocessingShape" mc:Ignorable="w14 w15 w16se w16cid w16 w16cex w16sdtdh wp14">
+  <w:p>
+    <w:pPr>
+      <w:pStyle w:val="Sidehoved"/>
+    </w:pPr>
+    <w:r>
+      <w:t>Frederik Cayré Hede-Andersen</w:t>
+    </w:r>
+    <w:r>
+      <w:tab/>
+      <w:t>28-01-2022</w:t>
+    </w:r>
+    <w:r>
+      <w:tab/>
+      <w:t>SOP</w:t>
+    </w:r>
+  </w:p>
+  <w:p>
+    <w:pPr>
+      <w:pStyle w:val="Sidehoved"/>
+      <w:rPr>
+        <w:lang w:val="en-US"/>
+      </w:rPr>
+    </w:pPr>
+    <w:r>
+      <w:rPr>
+        <w:lang w:val="en-US"/>
+      </w:rPr>
+      <w:t>3a2 HCØL</w:t>
+    </w:r>
+    <w:r>
+      <w:rPr>
+        <w:lang w:val="en-US"/>
+      </w:rPr>
+      <w:tab/>
+    </w:r>
+    <w:r>
+      <w:rPr>
+        <w:lang w:val="en-US"/>
+      </w:rPr>
+      <w:tab/>
+      <w:t xml:space="preserve">DDU A &amp; </w:t>
+    </w:r>
+    <w:proofErr w:type="spellStart"/>
+    <w:r>
+      <w:rPr>
+        <w:lang w:val="en-US"/>
+      </w:rPr>
+      <w:t>Fysik</w:t>
+    </w:r>
+    <w:proofErr w:type="spellEnd"/>
+    <w:r>
+      <w:rPr>
+        <w:lang w:val="en-US"/>
+      </w:rPr>
+      <w:t xml:space="preserve"> A</w:t>
+    </w:r>
+  </w:p>
+</w:hdr>
 </file>
 
 <file path=word/numbering.xml><?xml version="1.0" encoding="utf-8"?>
@@ -789,6 +945,7 @@
   <w:style w:type="paragraph" w:default="1" w:styleId="Normal">
     <w:name w:val="Normal"/>
     <w:qFormat/>
+    <w:rsid w:val="005C6FCD"/>
   </w:style>
   <w:style w:type="character" w:default="1" w:styleId="Standardskrifttypeiafsnit">
     <w:name w:val="Default Paragraph Font"/>
@@ -827,6 +984,50 @@
       <w:ind w:left="720"/>
       <w:contextualSpacing/>
     </w:pPr>
+  </w:style>
+  <w:style w:type="paragraph" w:styleId="Sidehoved">
+    <w:name w:val="header"/>
+    <w:basedOn w:val="Normal"/>
+    <w:link w:val="SidehovedTegn"/>
+    <w:uiPriority w:val="99"/>
+    <w:unhideWhenUsed/>
+    <w:rsid w:val="00CB7B83"/>
+    <w:pPr>
+      <w:tabs>
+        <w:tab w:val="center" w:pos="4819"/>
+        <w:tab w:val="right" w:pos="9638"/>
+      </w:tabs>
+      <w:spacing w:after="0" w:line="240" w:lineRule="auto"/>
+    </w:pPr>
+  </w:style>
+  <w:style w:type="character" w:customStyle="1" w:styleId="SidehovedTegn">
+    <w:name w:val="Sidehoved Tegn"/>
+    <w:basedOn w:val="Standardskrifttypeiafsnit"/>
+    <w:link w:val="Sidehoved"/>
+    <w:uiPriority w:val="99"/>
+    <w:rsid w:val="00CB7B83"/>
+  </w:style>
+  <w:style w:type="paragraph" w:styleId="Sidefod">
+    <w:name w:val="footer"/>
+    <w:basedOn w:val="Normal"/>
+    <w:link w:val="SidefodTegn"/>
+    <w:uiPriority w:val="99"/>
+    <w:unhideWhenUsed/>
+    <w:rsid w:val="00CB7B83"/>
+    <w:pPr>
+      <w:tabs>
+        <w:tab w:val="center" w:pos="4819"/>
+        <w:tab w:val="right" w:pos="9638"/>
+      </w:tabs>
+      <w:spacing w:after="0" w:line="240" w:lineRule="auto"/>
+    </w:pPr>
+  </w:style>
+  <w:style w:type="character" w:customStyle="1" w:styleId="SidefodTegn">
+    <w:name w:val="Sidefod Tegn"/>
+    <w:basedOn w:val="Standardskrifttypeiafsnit"/>
+    <w:link w:val="Sidefod"/>
+    <w:uiPriority w:val="99"/>
+    <w:rsid w:val="00CB7B83"/>
   </w:style>
 </w:styles>
 </file>
